--- a/Pedidos/Instalaciones Especiales 2022/008 - TDR INSTALACIONES ESPECIALES - CABLEADO PARA BACK BONES.docx
+++ b/Pedidos/Instalaciones Especiales 2022/008 - TDR INSTALACIONES ESPECIALES - CABLEADO PARA BACK BONES.docx
@@ -356,7 +356,7 @@
           <w:b/>
           <w:color w:val="FF0000"/>
         </w:rPr>
-        <w:t xml:space="preserve"> Y MONITOR</w:t>
+        <w:t>.</w:t>
       </w:r>
     </w:p>
     <w:bookmarkEnd w:id="0"/>
@@ -418,7 +418,7 @@
           <w:b/>
           <w:color w:val="FF0000"/>
         </w:rPr>
-        <w:t>CABLEADO PARA BACK BONES Y MONITOR</w:t>
+        <w:t>CABLEADO PARA BACK BONES</w:t>
       </w:r>
       <w:r>
         <w:rPr>
@@ -589,7 +589,7 @@
           <w:b/>
           <w:color w:val="FF0000"/>
         </w:rPr>
-        <w:t>CABLEADO PARA BACK BONES Y MONITOR</w:t>
+        <w:t>CABLEADO PARA BACK BONES</w:t>
       </w:r>
       <w:r>
         <w:rPr>
@@ -721,7 +721,7 @@
           <w:b/>
           <w:color w:val="FF0000"/>
         </w:rPr>
-        <w:t>CABLEADO PARA BACK BONES Y MONITOR</w:t>
+        <w:t>CABLEADO PARA BACK BONES</w:t>
       </w:r>
       <w:r>
         <w:rPr>
@@ -837,6 +837,8 @@
               <w:jc w:val="center"/>
               <w:rPr>
                 <w:rFonts w:ascii="Agency FB" w:eastAsia="Times New Roman" w:hAnsi="Agency FB" w:cstheme="minorHAnsi"/>
+                <w:b/>
+                <w:bCs/>
                 <w:lang w:eastAsia="es-PE"/>
               </w:rPr>
             </w:pPr>
@@ -844,6 +846,8 @@
             <w:r>
               <w:rPr>
                 <w:rFonts w:ascii="Agency FB" w:eastAsia="Times New Roman" w:hAnsi="Agency FB" w:cstheme="minorHAnsi"/>
+                <w:b/>
+                <w:bCs/>
                 <w:lang w:eastAsia="es-PE"/>
               </w:rPr>
               <w:t>N°</w:t>
@@ -863,12 +867,16 @@
               <w:ind w:right="44"/>
               <w:rPr>
                 <w:rFonts w:ascii="Agency FB" w:eastAsia="Times New Roman" w:hAnsi="Agency FB" w:cstheme="minorHAnsi"/>
-                <w:lang w:eastAsia="es-PE"/>
-              </w:rPr>
-            </w:pPr>
-            <w:r>
-              <w:rPr>
-                <w:rFonts w:ascii="Agency FB" w:eastAsia="Times New Roman" w:hAnsi="Agency FB" w:cstheme="minorHAnsi"/>
+                <w:b/>
+                <w:bCs/>
+                <w:lang w:eastAsia="es-PE"/>
+              </w:rPr>
+            </w:pPr>
+            <w:r>
+              <w:rPr>
+                <w:rFonts w:ascii="Agency FB" w:eastAsia="Times New Roman" w:hAnsi="Agency FB" w:cstheme="minorHAnsi"/>
+                <w:b/>
+                <w:bCs/>
                 <w:lang w:eastAsia="es-PE"/>
               </w:rPr>
               <w:t>DENOMINACION DEL BIEN.</w:t>
@@ -887,29 +895,19 @@
               <w:ind w:right="44"/>
               <w:rPr>
                 <w:rFonts w:ascii="Agency FB" w:eastAsia="Times New Roman" w:hAnsi="Agency FB" w:cstheme="minorHAnsi"/>
-                <w:lang w:eastAsia="es-PE"/>
-              </w:rPr>
-            </w:pPr>
-            <w:r>
-              <w:rPr>
-                <w:rFonts w:ascii="Agency FB" w:eastAsia="Times New Roman" w:hAnsi="Agency FB" w:cstheme="minorHAnsi"/>
+                <w:b/>
+                <w:bCs/>
+                <w:lang w:eastAsia="es-PE"/>
+              </w:rPr>
+            </w:pPr>
+            <w:r>
+              <w:rPr>
+                <w:rFonts w:ascii="Agency FB" w:eastAsia="Times New Roman" w:hAnsi="Agency FB" w:cstheme="minorHAnsi"/>
+                <w:b/>
+                <w:bCs/>
                 <w:lang w:eastAsia="es-PE"/>
               </w:rPr>
               <w:t>UNIDAD</w:t>
-            </w:r>
-            <w:r>
-              <w:rPr>
-                <w:rFonts w:ascii="Agency FB" w:eastAsia="Times New Roman" w:hAnsi="Agency FB" w:cstheme="minorHAnsi"/>
-                <w:lang w:eastAsia="es-PE"/>
-              </w:rPr>
-              <w:t xml:space="preserve"> </w:t>
-            </w:r>
-            <w:r>
-              <w:rPr>
-                <w:rFonts w:ascii="Agency FB" w:eastAsia="Times New Roman" w:hAnsi="Agency FB" w:cstheme="minorHAnsi"/>
-                <w:lang w:eastAsia="es-PE"/>
-              </w:rPr>
-              <w:t>00</w:t>
             </w:r>
           </w:p>
         </w:tc>
@@ -925,12 +923,16 @@
               <w:ind w:right="44"/>
               <w:rPr>
                 <w:rFonts w:ascii="Agency FB" w:eastAsia="Times New Roman" w:hAnsi="Agency FB" w:cstheme="minorHAnsi"/>
-                <w:lang w:eastAsia="es-PE"/>
-              </w:rPr>
-            </w:pPr>
-            <w:r>
-              <w:rPr>
-                <w:rFonts w:ascii="Agency FB" w:eastAsia="Times New Roman" w:hAnsi="Agency FB" w:cstheme="minorHAnsi"/>
+                <w:b/>
+                <w:bCs/>
+                <w:lang w:eastAsia="es-PE"/>
+              </w:rPr>
+            </w:pPr>
+            <w:r>
+              <w:rPr>
+                <w:rFonts w:ascii="Agency FB" w:eastAsia="Times New Roman" w:hAnsi="Agency FB" w:cstheme="minorHAnsi"/>
+                <w:b/>
+                <w:bCs/>
                 <w:lang w:eastAsia="es-PE"/>
               </w:rPr>
               <w:t>Cantidad</w:t>
@@ -948,12 +950,16 @@
               <w:ind w:right="44"/>
               <w:rPr>
                 <w:rFonts w:ascii="Agency FB" w:eastAsia="Times New Roman" w:hAnsi="Agency FB" w:cstheme="minorHAnsi"/>
-                <w:lang w:eastAsia="es-PE"/>
-              </w:rPr>
-            </w:pPr>
-            <w:r>
-              <w:rPr>
-                <w:rFonts w:ascii="Agency FB" w:eastAsia="Times New Roman" w:hAnsi="Agency FB" w:cstheme="minorHAnsi"/>
+                <w:b/>
+                <w:bCs/>
+                <w:lang w:eastAsia="es-PE"/>
+              </w:rPr>
+            </w:pPr>
+            <w:r>
+              <w:rPr>
+                <w:rFonts w:ascii="Agency FB" w:eastAsia="Times New Roman" w:hAnsi="Agency FB" w:cstheme="minorHAnsi"/>
+                <w:b/>
+                <w:bCs/>
                 <w:lang w:eastAsia="es-PE"/>
               </w:rPr>
               <w:t>DETALLE DE LAS CARACTERISTICAS TECNICAS.</w:t>
@@ -1421,6 +1427,7 @@
                 <w:bCs/>
                 <w:lang w:eastAsia="es-PE"/>
               </w:rPr>
+              <w:lastRenderedPageBreak/>
               <w:t>PROPIEDADES FÍSICAS Y ELÉCTRICAS:</w:t>
             </w:r>
           </w:p>
@@ -1837,7 +1844,23 @@
                 <w:rFonts w:ascii="Agency FB" w:eastAsia="Times New Roman" w:hAnsi="Agency FB" w:cstheme="minorHAnsi"/>
                 <w:lang w:eastAsia="es-PE"/>
               </w:rPr>
-              <w:t xml:space="preserve">    ISO/IEC 11801 &amp; EN50173 IEC 61156-5( Ed. 2.0) IEC 60332-1/2</w:t>
+              <w:t xml:space="preserve">    ISO/IEC 11801 &amp; EN50173 IEC 61156-</w:t>
+            </w:r>
+            <w:proofErr w:type="gramStart"/>
+            <w:r>
+              <w:rPr>
+                <w:rFonts w:ascii="Agency FB" w:eastAsia="Times New Roman" w:hAnsi="Agency FB" w:cstheme="minorHAnsi"/>
+                <w:lang w:eastAsia="es-PE"/>
+              </w:rPr>
+              <w:t>5( Ed.</w:t>
+            </w:r>
+            <w:proofErr w:type="gramEnd"/>
+            <w:r>
+              <w:rPr>
+                <w:rFonts w:ascii="Agency FB" w:eastAsia="Times New Roman" w:hAnsi="Agency FB" w:cstheme="minorHAnsi"/>
+                <w:lang w:eastAsia="es-PE"/>
+              </w:rPr>
+              <w:t xml:space="preserve"> 2.0) IEC 60332-1/2</w:t>
             </w:r>
           </w:p>
           <w:p>
@@ -2005,7 +2028,23 @@
                 <w:rFonts w:ascii="Agency FB" w:eastAsia="Times New Roman" w:hAnsi="Agency FB" w:cstheme="minorHAnsi"/>
                 <w:lang w:eastAsia="es-PE"/>
               </w:rPr>
-              <w:t>1.- Azul : Blanco.</w:t>
+              <w:t xml:space="preserve">1.- </w:t>
+            </w:r>
+            <w:proofErr w:type="gramStart"/>
+            <w:r>
+              <w:rPr>
+                <w:rFonts w:ascii="Agency FB" w:eastAsia="Times New Roman" w:hAnsi="Agency FB" w:cstheme="minorHAnsi"/>
+                <w:lang w:eastAsia="es-PE"/>
+              </w:rPr>
+              <w:t>Azul :</w:t>
+            </w:r>
+            <w:proofErr w:type="gramEnd"/>
+            <w:r>
+              <w:rPr>
+                <w:rFonts w:ascii="Agency FB" w:eastAsia="Times New Roman" w:hAnsi="Agency FB" w:cstheme="minorHAnsi"/>
+                <w:lang w:eastAsia="es-PE"/>
+              </w:rPr>
+              <w:t xml:space="preserve"> Blanco.</w:t>
             </w:r>
           </w:p>
           <w:p>
@@ -2022,7 +2061,23 @@
                 <w:rFonts w:ascii="Agency FB" w:eastAsia="Times New Roman" w:hAnsi="Agency FB" w:cstheme="minorHAnsi"/>
                 <w:lang w:eastAsia="es-PE"/>
               </w:rPr>
-              <w:t xml:space="preserve">    2.- Naranja : Blanco.</w:t>
+              <w:t xml:space="preserve">    2.- </w:t>
+            </w:r>
+            <w:proofErr w:type="gramStart"/>
+            <w:r>
+              <w:rPr>
+                <w:rFonts w:ascii="Agency FB" w:eastAsia="Times New Roman" w:hAnsi="Agency FB" w:cstheme="minorHAnsi"/>
+                <w:lang w:eastAsia="es-PE"/>
+              </w:rPr>
+              <w:t>Naranja :</w:t>
+            </w:r>
+            <w:proofErr w:type="gramEnd"/>
+            <w:r>
+              <w:rPr>
+                <w:rFonts w:ascii="Agency FB" w:eastAsia="Times New Roman" w:hAnsi="Agency FB" w:cstheme="minorHAnsi"/>
+                <w:lang w:eastAsia="es-PE"/>
+              </w:rPr>
+              <w:t xml:space="preserve"> Blanco.</w:t>
             </w:r>
           </w:p>
           <w:p>
@@ -2039,7 +2094,23 @@
                 <w:rFonts w:ascii="Agency FB" w:eastAsia="Times New Roman" w:hAnsi="Agency FB" w:cstheme="minorHAnsi"/>
                 <w:lang w:eastAsia="es-PE"/>
               </w:rPr>
-              <w:t xml:space="preserve">    3.- Verde : Blanco.</w:t>
+              <w:t xml:space="preserve">    3.- </w:t>
+            </w:r>
+            <w:proofErr w:type="gramStart"/>
+            <w:r>
+              <w:rPr>
+                <w:rFonts w:ascii="Agency FB" w:eastAsia="Times New Roman" w:hAnsi="Agency FB" w:cstheme="minorHAnsi"/>
+                <w:lang w:eastAsia="es-PE"/>
+              </w:rPr>
+              <w:t>Verde :</w:t>
+            </w:r>
+            <w:proofErr w:type="gramEnd"/>
+            <w:r>
+              <w:rPr>
+                <w:rFonts w:ascii="Agency FB" w:eastAsia="Times New Roman" w:hAnsi="Agency FB" w:cstheme="minorHAnsi"/>
+                <w:lang w:eastAsia="es-PE"/>
+              </w:rPr>
+              <w:t xml:space="preserve"> Blanco.</w:t>
             </w:r>
           </w:p>
           <w:p>
@@ -2056,7 +2127,23 @@
                 <w:rFonts w:ascii="Agency FB" w:eastAsia="Times New Roman" w:hAnsi="Agency FB" w:cstheme="minorHAnsi"/>
                 <w:lang w:eastAsia="es-PE"/>
               </w:rPr>
-              <w:t xml:space="preserve">    4.- Marrón : Blanco.</w:t>
+              <w:t xml:space="preserve">    4.- </w:t>
+            </w:r>
+            <w:proofErr w:type="gramStart"/>
+            <w:r>
+              <w:rPr>
+                <w:rFonts w:ascii="Agency FB" w:eastAsia="Times New Roman" w:hAnsi="Agency FB" w:cstheme="minorHAnsi"/>
+                <w:lang w:eastAsia="es-PE"/>
+              </w:rPr>
+              <w:t>Marrón :</w:t>
+            </w:r>
+            <w:proofErr w:type="gramEnd"/>
+            <w:r>
+              <w:rPr>
+                <w:rFonts w:ascii="Agency FB" w:eastAsia="Times New Roman" w:hAnsi="Agency FB" w:cstheme="minorHAnsi"/>
+                <w:lang w:eastAsia="es-PE"/>
+              </w:rPr>
+              <w:t xml:space="preserve"> Blanco.</w:t>
             </w:r>
           </w:p>
           <w:p>
@@ -2305,6 +2392,16 @@
               <w:spacing w:line="276" w:lineRule="auto"/>
               <w:ind w:right="44"/>
               <w:rPr>
+                <w:noProof/>
+              </w:rPr>
+            </w:pPr>
+          </w:p>
+          <w:p>
+            <w:pPr>
+              <w:spacing w:line="276" w:lineRule="auto"/>
+              <w:ind w:right="44"/>
+              <w:jc w:val="center"/>
+              <w:rPr>
                 <w:rFonts w:ascii="Agency FB" w:eastAsia="Times New Roman" w:hAnsi="Agency FB" w:cstheme="minorHAnsi"/>
                 <w:b/>
                 <w:bCs/>
@@ -2317,9 +2414,9 @@
               </w:rPr>
               <w:lastRenderedPageBreak/>
               <w:drawing>
-                <wp:inline distT="0" distB="0" distL="0" distR="0" wp14:anchorId="06E19F95" wp14:editId="4F809892">
-                  <wp:extent cx="1336039" cy="1336039"/>
-                  <wp:effectExtent l="266700" t="266700" r="207645" b="264795"/>
+                <wp:inline distT="0" distB="0" distL="0" distR="0" wp14:anchorId="06E19F95" wp14:editId="3DDCD606">
+                  <wp:extent cx="513048" cy="1334623"/>
+                  <wp:effectExtent l="342900" t="38100" r="344805" b="37465"/>
                   <wp:docPr id="3" name="Imagen 3"/>
                   <wp:cNvGraphicFramePr>
                     <a:graphicFrameLocks xmlns:a="http://schemas.openxmlformats.org/drawingml/2006/main" noChangeAspect="1"/>
@@ -2331,20 +2428,27 @@
                           <pic:cNvPr id="1" name=""/>
                           <pic:cNvPicPr/>
                         </pic:nvPicPr>
-                        <pic:blipFill>
+                        <pic:blipFill rotWithShape="1">
                           <a:blip r:embed="rId9"/>
-                          <a:stretch>
-                            <a:fillRect/>
-                          </a:stretch>
+                          <a:srcRect l="37543" r="24016"/>
+                          <a:stretch/>
                         </pic:blipFill>
-                        <pic:spPr>
+                        <pic:spPr bwMode="auto">
                           <a:xfrm rot="2151992">
                             <a:off x="0" y="0"/>
-                            <a:ext cx="1341386" cy="1341386"/>
+                            <a:ext cx="515648" cy="1341386"/>
                           </a:xfrm>
                           <a:prstGeom prst="rect">
                             <a:avLst/>
                           </a:prstGeom>
+                          <a:ln>
+                            <a:noFill/>
+                          </a:ln>
+                          <a:extLst>
+                            <a:ext uri="{53640926-AAD7-44D8-BBD7-CCE9431645EC}">
+                              <a14:shadowObscured xmlns:a14="http://schemas.microsoft.com/office/drawing/2010/main"/>
+                            </a:ext>
+                          </a:extLst>
                         </pic:spPr>
                       </pic:pic>
                     </a:graphicData>
@@ -2728,7 +2832,7 @@
                 <w:rFonts w:ascii="Agency FB" w:eastAsia="Times New Roman" w:hAnsi="Agency FB" w:cstheme="minorHAnsi"/>
                 <w:lang w:eastAsia="es-PE"/>
               </w:rPr>
-              <w:t>Pegamento QTAEY</w:t>
+              <w:t xml:space="preserve">Pegamento </w:t>
             </w:r>
           </w:p>
         </w:tc>
@@ -2752,7 +2856,7 @@
                 <w:rFonts w:ascii="Agency FB" w:eastAsia="Times New Roman" w:hAnsi="Agency FB" w:cstheme="minorHAnsi"/>
                 <w:lang w:eastAsia="es-PE"/>
               </w:rPr>
-              <w:t>32oz</w:t>
+              <w:t>unidad</w:t>
             </w:r>
           </w:p>
         </w:tc>
@@ -2795,6 +2899,7 @@
                 <w:lang w:eastAsia="es-PE"/>
               </w:rPr>
             </w:pPr>
+            <w:bookmarkStart w:id="2" w:name="_Hlk111305789"/>
             <w:r>
               <w:rPr>
                 <w:rFonts w:ascii="Agency FB" w:eastAsia="Times New Roman" w:hAnsi="Agency FB" w:cstheme="minorHAnsi"/>
@@ -2812,7 +2917,15 @@
                 <w:lang w:eastAsia="es-PE"/>
               </w:rPr>
             </w:pPr>
-          </w:p>
+            <w:r>
+              <w:rPr>
+                <w:rFonts w:ascii="Agency FB" w:eastAsia="Times New Roman" w:hAnsi="Agency FB" w:cstheme="minorHAnsi"/>
+                <w:lang w:eastAsia="es-PE"/>
+              </w:rPr>
+              <w:t xml:space="preserve">1/4" (32 ONZ) </w:t>
+            </w:r>
+          </w:p>
+          <w:bookmarkEnd w:id="2"/>
           <w:p>
             <w:pPr>
               <w:spacing w:line="276" w:lineRule="auto"/>
@@ -2844,528 +2957,11 @@
                   <v:path o:extrusionok="f" gradientshapeok="t" o:connecttype="rect"/>
                   <o:lock v:ext="edit" aspectratio="t"/>
                 </v:shapetype>
-                <v:shape id="_x0000_i1025" type="#_x0000_t75" style="width:98.4pt;height:110.4pt" o:ole="">
+                <v:shape id="_x0000_i1030" type="#_x0000_t75" style="width:98.5pt;height:110.7pt" o:ole="">
                   <v:imagedata r:id="rId11" o:title=""/>
                 </v:shape>
-                <o:OLEObject Type="Embed" ProgID="Paint.Picture" ShapeID="_x0000_i1025" DrawAspect="Content" ObjectID="_1711804781" r:id="rId12"/>
+                <o:OLEObject Type="Embed" ProgID="PBrush" ShapeID="_x0000_i1030" DrawAspect="Content" ObjectID="_1722862450" r:id="rId12"/>
               </w:object>
-            </w:r>
-          </w:p>
-        </w:tc>
-      </w:tr>
-      <w:tr>
-        <w:trPr>
-          <w:trHeight w:val="228"/>
-        </w:trPr>
-        <w:tc>
-          <w:tcPr>
-            <w:tcW w:w="520" w:type="dxa"/>
-            <w:noWrap/>
-            <w:vAlign w:val="center"/>
-          </w:tcPr>
-          <w:p>
-            <w:pPr>
-              <w:spacing w:line="276" w:lineRule="auto"/>
-              <w:ind w:right="44"/>
-              <w:rPr>
-                <w:rFonts w:ascii="Agency FB" w:eastAsia="Times New Roman" w:hAnsi="Agency FB" w:cstheme="minorHAnsi"/>
-                <w:lang w:eastAsia="es-PE"/>
-              </w:rPr>
-            </w:pPr>
-            <w:r>
-              <w:rPr>
-                <w:rFonts w:ascii="Agency FB" w:eastAsia="Times New Roman" w:hAnsi="Agency FB" w:cstheme="minorHAnsi"/>
-                <w:lang w:eastAsia="es-PE"/>
-              </w:rPr>
-              <w:t>0</w:t>
-            </w:r>
-            <w:r>
-              <w:rPr>
-                <w:rFonts w:ascii="Agency FB" w:eastAsia="Times New Roman" w:hAnsi="Agency FB" w:cstheme="minorHAnsi"/>
-                <w:lang w:eastAsia="es-PE"/>
-              </w:rPr>
-              <w:t>5</w:t>
-            </w:r>
-          </w:p>
-        </w:tc>
-        <w:tc>
-          <w:tcPr>
-            <w:tcW w:w="2570" w:type="dxa"/>
-            <w:vAlign w:val="center"/>
-          </w:tcPr>
-          <w:p>
-            <w:pPr>
-              <w:spacing w:line="276" w:lineRule="auto"/>
-              <w:ind w:right="44"/>
-              <w:jc w:val="center"/>
-              <w:rPr>
-                <w:rFonts w:ascii="Agency FB" w:eastAsia="Times New Roman" w:hAnsi="Agency FB" w:cstheme="minorHAnsi"/>
-                <w:lang w:eastAsia="es-PE"/>
-              </w:rPr>
-            </w:pPr>
-            <w:r>
-              <w:rPr>
-                <w:rFonts w:ascii="Agency FB" w:eastAsia="Times New Roman" w:hAnsi="Agency FB" w:cstheme="minorHAnsi"/>
-                <w:lang w:eastAsia="es-PE"/>
-              </w:rPr>
-              <w:t>MONITOR KVM</w:t>
-            </w:r>
-          </w:p>
-        </w:tc>
-        <w:tc>
-          <w:tcPr>
-            <w:tcW w:w="997" w:type="dxa"/>
-            <w:noWrap/>
-            <w:vAlign w:val="center"/>
-          </w:tcPr>
-          <w:p>
-            <w:pPr>
-              <w:spacing w:line="276" w:lineRule="auto"/>
-              <w:ind w:right="44"/>
-              <w:rPr>
-                <w:rFonts w:ascii="Agency FB" w:eastAsia="Times New Roman" w:hAnsi="Agency FB" w:cstheme="minorHAnsi"/>
-                <w:lang w:eastAsia="es-PE"/>
-              </w:rPr>
-            </w:pPr>
-            <w:r>
-              <w:rPr>
-                <w:rFonts w:ascii="Agency FB" w:eastAsia="Times New Roman" w:hAnsi="Agency FB" w:cstheme="minorHAnsi"/>
-                <w:lang w:eastAsia="es-PE"/>
-              </w:rPr>
-              <w:t>UNIDAD</w:t>
-            </w:r>
-          </w:p>
-        </w:tc>
-        <w:tc>
-          <w:tcPr>
-            <w:tcW w:w="992" w:type="dxa"/>
-            <w:noWrap/>
-            <w:vAlign w:val="center"/>
-          </w:tcPr>
-          <w:p>
-            <w:pPr>
-              <w:spacing w:line="276" w:lineRule="auto"/>
-              <w:ind w:right="44"/>
-              <w:jc w:val="center"/>
-              <w:rPr>
-                <w:rFonts w:ascii="Agency FB" w:eastAsia="Times New Roman" w:hAnsi="Agency FB" w:cstheme="minorHAnsi"/>
-                <w:lang w:eastAsia="es-PE"/>
-              </w:rPr>
-            </w:pPr>
-            <w:r>
-              <w:rPr>
-                <w:rFonts w:ascii="Agency FB" w:eastAsia="Times New Roman" w:hAnsi="Agency FB" w:cstheme="minorHAnsi"/>
-                <w:lang w:eastAsia="es-PE"/>
-              </w:rPr>
-              <w:t>01</w:t>
-            </w:r>
-          </w:p>
-        </w:tc>
-        <w:tc>
-          <w:tcPr>
-            <w:tcW w:w="4111" w:type="dxa"/>
-            <w:vAlign w:val="center"/>
-          </w:tcPr>
-          <w:p>
-            <w:pPr>
-              <w:spacing w:line="276" w:lineRule="auto"/>
-              <w:ind w:right="44"/>
-              <w:rPr>
-                <w:rFonts w:ascii="Agency FB" w:eastAsia="Times New Roman" w:hAnsi="Agency FB" w:cstheme="minorHAnsi"/>
-                <w:b/>
-                <w:bCs/>
-                <w:lang w:eastAsia="es-PE"/>
-              </w:rPr>
-            </w:pPr>
-            <w:r>
-              <w:rPr>
-                <w:rFonts w:ascii="Agency FB" w:eastAsia="Times New Roman" w:hAnsi="Agency FB" w:cstheme="minorHAnsi"/>
-                <w:b/>
-                <w:bCs/>
-                <w:lang w:eastAsia="es-PE"/>
-              </w:rPr>
-              <w:t>I</w:t>
-            </w:r>
-            <w:r>
-              <w:rPr>
-                <w:rFonts w:ascii="Agency FB" w:eastAsia="Times New Roman" w:hAnsi="Agency FB" w:cstheme="minorHAnsi"/>
-                <w:b/>
-                <w:bCs/>
-                <w:lang w:eastAsia="es-PE"/>
-              </w:rPr>
-              <w:t>nterfaz(ces) de Consola</w:t>
-            </w:r>
-          </w:p>
-          <w:p>
-            <w:pPr>
-              <w:spacing w:line="276" w:lineRule="auto"/>
-              <w:ind w:right="44"/>
-              <w:rPr>
-                <w:rFonts w:ascii="Agency FB" w:eastAsia="Times New Roman" w:hAnsi="Agency FB" w:cstheme="minorHAnsi"/>
-                <w:lang w:eastAsia="es-PE"/>
-              </w:rPr>
-            </w:pPr>
-            <w:r>
-              <w:rPr>
-                <w:rFonts w:ascii="Agency FB" w:eastAsia="Times New Roman" w:hAnsi="Agency FB" w:cstheme="minorHAnsi"/>
-                <w:lang w:eastAsia="es-PE"/>
-              </w:rPr>
-              <w:t>8 - VGA (15 pines, D-Sub de alta densidad)</w:t>
-            </w:r>
-            <w:r>
-              <w:rPr>
-                <w:rFonts w:ascii="Agency FB" w:eastAsia="Times New Roman" w:hAnsi="Agency FB" w:cstheme="minorHAnsi"/>
-                <w:lang w:eastAsia="es-PE"/>
-              </w:rPr>
-              <w:t xml:space="preserve"> como </w:t>
-            </w:r>
-            <w:r>
-              <w:rPr>
-                <w:rFonts w:ascii="Agency FB" w:eastAsia="Times New Roman" w:hAnsi="Agency FB" w:cstheme="minorHAnsi"/>
-                <w:lang w:eastAsia="es-PE"/>
-              </w:rPr>
-              <w:t>mínimo</w:t>
-            </w:r>
-            <w:r>
-              <w:rPr>
-                <w:rFonts w:ascii="Agency FB" w:eastAsia="Times New Roman" w:hAnsi="Agency FB" w:cstheme="minorHAnsi"/>
-                <w:lang w:eastAsia="es-PE"/>
-              </w:rPr>
-              <w:t>.</w:t>
-            </w:r>
-          </w:p>
-          <w:p>
-            <w:pPr>
-              <w:spacing w:line="276" w:lineRule="auto"/>
-              <w:ind w:right="44"/>
-              <w:rPr>
-                <w:rFonts w:ascii="Agency FB" w:eastAsia="Times New Roman" w:hAnsi="Agency FB" w:cstheme="minorHAnsi"/>
-                <w:b/>
-                <w:bCs/>
-                <w:lang w:eastAsia="es-PE"/>
-              </w:rPr>
-            </w:pPr>
-            <w:r>
-              <w:rPr>
-                <w:rFonts w:ascii="Agency FB" w:eastAsia="Times New Roman" w:hAnsi="Agency FB" w:cstheme="minorHAnsi"/>
-                <w:b/>
-                <w:bCs/>
-                <w:lang w:eastAsia="es-PE"/>
-              </w:rPr>
-              <w:t>Conectores del Host</w:t>
-            </w:r>
-          </w:p>
-          <w:p>
-            <w:pPr>
-              <w:spacing w:line="276" w:lineRule="auto"/>
-              <w:ind w:right="44"/>
-              <w:rPr>
-                <w:rFonts w:ascii="Agency FB" w:eastAsia="Times New Roman" w:hAnsi="Agency FB" w:cstheme="minorHAnsi"/>
-                <w:lang w:eastAsia="es-PE"/>
-              </w:rPr>
-            </w:pPr>
-            <w:r>
-              <w:rPr>
-                <w:rFonts w:ascii="Agency FB" w:eastAsia="Times New Roman" w:hAnsi="Agency FB" w:cstheme="minorHAnsi"/>
-                <w:lang w:eastAsia="es-PE"/>
-              </w:rPr>
-              <w:t>1 - VGA (15 pines, D-Sub de alta densidad)</w:t>
-            </w:r>
-            <w:r>
-              <w:rPr>
-                <w:rFonts w:ascii="Agency FB" w:eastAsia="Times New Roman" w:hAnsi="Agency FB" w:cstheme="minorHAnsi"/>
-                <w:lang w:eastAsia="es-PE"/>
-              </w:rPr>
-              <w:t xml:space="preserve"> como mínimo.</w:t>
-            </w:r>
-          </w:p>
-          <w:p>
-            <w:pPr>
-              <w:spacing w:line="276" w:lineRule="auto"/>
-              <w:ind w:right="44"/>
-              <w:rPr>
-                <w:rFonts w:ascii="Agency FB" w:eastAsia="Times New Roman" w:hAnsi="Agency FB" w:cstheme="minorHAnsi"/>
-                <w:b/>
-                <w:bCs/>
-                <w:lang w:eastAsia="es-PE"/>
-              </w:rPr>
-            </w:pPr>
-            <w:r>
-              <w:rPr>
-                <w:rFonts w:ascii="Agency FB" w:eastAsia="Times New Roman" w:hAnsi="Agency FB" w:cstheme="minorHAnsi"/>
-                <w:b/>
-                <w:bCs/>
-                <w:lang w:eastAsia="es-PE"/>
-              </w:rPr>
-              <w:t>Otra(s) Interfaz(ces)</w:t>
-            </w:r>
-          </w:p>
-          <w:p>
-            <w:pPr>
-              <w:spacing w:line="276" w:lineRule="auto"/>
-              <w:ind w:right="44"/>
-              <w:rPr>
-                <w:rFonts w:ascii="Agency FB" w:eastAsia="Times New Roman" w:hAnsi="Agency FB" w:cstheme="minorHAnsi"/>
-                <w:lang w:eastAsia="es-PE"/>
-              </w:rPr>
-            </w:pPr>
-            <w:r>
-              <w:rPr>
-                <w:rFonts w:ascii="Agency FB" w:eastAsia="Times New Roman" w:hAnsi="Agency FB" w:cstheme="minorHAnsi"/>
-                <w:lang w:eastAsia="es-PE"/>
-              </w:rPr>
-              <w:lastRenderedPageBreak/>
-              <w:t>1 - VGA (15 pines, D-Sub de alta densidad)</w:t>
-            </w:r>
-          </w:p>
-          <w:p>
-            <w:pPr>
-              <w:spacing w:line="276" w:lineRule="auto"/>
-              <w:ind w:right="44"/>
-              <w:rPr>
-                <w:rFonts w:ascii="Agency FB" w:eastAsia="Times New Roman" w:hAnsi="Agency FB" w:cstheme="minorHAnsi"/>
-                <w:lang w:val="en-US" w:eastAsia="es-PE"/>
-              </w:rPr>
-            </w:pPr>
-            <w:r>
-              <w:rPr>
-                <w:rFonts w:ascii="Agency FB" w:eastAsia="Times New Roman" w:hAnsi="Agency FB" w:cstheme="minorHAnsi"/>
-                <w:lang w:val="en-US" w:eastAsia="es-PE"/>
-              </w:rPr>
-              <w:t>2 - USB Type-A (4 pines) USB 2.0</w:t>
-            </w:r>
-          </w:p>
-          <w:p>
-            <w:pPr>
-              <w:spacing w:line="276" w:lineRule="auto"/>
-              <w:ind w:right="44"/>
-              <w:rPr>
-                <w:rFonts w:ascii="Agency FB" w:eastAsia="Times New Roman" w:hAnsi="Agency FB" w:cstheme="minorHAnsi"/>
-                <w:lang w:eastAsia="es-PE"/>
-              </w:rPr>
-            </w:pPr>
-            <w:r>
-              <w:rPr>
-                <w:rFonts w:ascii="Agency FB" w:eastAsia="Times New Roman" w:hAnsi="Agency FB" w:cstheme="minorHAnsi"/>
-                <w:lang w:eastAsia="es-PE"/>
-              </w:rPr>
-              <w:t xml:space="preserve">Como </w:t>
-            </w:r>
-            <w:proofErr w:type="spellStart"/>
-            <w:r>
-              <w:rPr>
-                <w:rFonts w:ascii="Agency FB" w:eastAsia="Times New Roman" w:hAnsi="Agency FB" w:cstheme="minorHAnsi"/>
-                <w:lang w:eastAsia="es-PE"/>
-              </w:rPr>
-              <w:t>minima</w:t>
-            </w:r>
-            <w:proofErr w:type="spellEnd"/>
-            <w:r>
-              <w:rPr>
-                <w:rFonts w:ascii="Agency FB" w:eastAsia="Times New Roman" w:hAnsi="Agency FB" w:cstheme="minorHAnsi"/>
-                <w:lang w:eastAsia="es-PE"/>
-              </w:rPr>
-              <w:t>.</w:t>
-            </w:r>
-          </w:p>
-          <w:p>
-            <w:pPr>
-              <w:spacing w:line="276" w:lineRule="auto"/>
-              <w:ind w:right="44"/>
-              <w:rPr>
-                <w:rFonts w:ascii="Agency FB" w:eastAsia="Times New Roman" w:hAnsi="Agency FB" w:cstheme="minorHAnsi"/>
-                <w:b/>
-                <w:bCs/>
-                <w:lang w:eastAsia="es-PE"/>
-              </w:rPr>
-            </w:pPr>
-            <w:r>
-              <w:rPr>
-                <w:rFonts w:ascii="Agency FB" w:eastAsia="Times New Roman" w:hAnsi="Agency FB" w:cstheme="minorHAnsi"/>
-                <w:b/>
-                <w:bCs/>
-                <w:lang w:eastAsia="es-PE"/>
-              </w:rPr>
-              <w:t>Resolución Analógica Máxima</w:t>
-            </w:r>
-          </w:p>
-          <w:p>
-            <w:pPr>
-              <w:spacing w:line="276" w:lineRule="auto"/>
-              <w:ind w:right="44"/>
-              <w:rPr>
-                <w:rFonts w:ascii="Agency FB" w:eastAsia="Times New Roman" w:hAnsi="Agency FB" w:cstheme="minorHAnsi"/>
-                <w:lang w:eastAsia="es-PE"/>
-              </w:rPr>
-            </w:pPr>
-            <w:r>
-              <w:rPr>
-                <w:rFonts w:ascii="Agency FB" w:eastAsia="Times New Roman" w:hAnsi="Agency FB" w:cstheme="minorHAnsi"/>
-                <w:lang w:eastAsia="es-PE"/>
-              </w:rPr>
-              <w:t>1280 x 1024</w:t>
-            </w:r>
-            <w:r>
-              <w:rPr>
-                <w:rFonts w:ascii="Agency FB" w:eastAsia="Times New Roman" w:hAnsi="Agency FB" w:cstheme="minorHAnsi"/>
-                <w:lang w:eastAsia="es-PE"/>
-              </w:rPr>
-              <w:t xml:space="preserve"> o superior</w:t>
-            </w:r>
-          </w:p>
-          <w:p>
-            <w:pPr>
-              <w:spacing w:line="276" w:lineRule="auto"/>
-              <w:ind w:right="44"/>
-              <w:rPr>
-                <w:rFonts w:ascii="Agency FB" w:eastAsia="Times New Roman" w:hAnsi="Agency FB" w:cstheme="minorHAnsi"/>
-                <w:b/>
-                <w:bCs/>
-                <w:lang w:eastAsia="es-PE"/>
-              </w:rPr>
-            </w:pPr>
-            <w:r>
-              <w:rPr>
-                <w:rFonts w:ascii="Agency FB" w:eastAsia="Times New Roman" w:hAnsi="Agency FB" w:cstheme="minorHAnsi"/>
-                <w:b/>
-                <w:bCs/>
-                <w:lang w:eastAsia="es-PE"/>
-              </w:rPr>
-              <w:t>Resoluciones Admitidas</w:t>
-            </w:r>
-          </w:p>
-          <w:p>
-            <w:pPr>
-              <w:spacing w:line="276" w:lineRule="auto"/>
-              <w:ind w:right="44"/>
-              <w:rPr>
-                <w:rFonts w:ascii="Agency FB" w:eastAsia="Times New Roman" w:hAnsi="Agency FB" w:cstheme="minorHAnsi"/>
-                <w:lang w:eastAsia="es-PE"/>
-              </w:rPr>
-            </w:pPr>
-            <w:r>
-              <w:rPr>
-                <w:rFonts w:ascii="Agency FB" w:eastAsia="Times New Roman" w:hAnsi="Agency FB" w:cstheme="minorHAnsi"/>
-                <w:lang w:eastAsia="es-PE"/>
-              </w:rPr>
-              <w:t>1024x768</w:t>
-            </w:r>
-          </w:p>
-          <w:p>
-            <w:pPr>
-              <w:spacing w:line="276" w:lineRule="auto"/>
-              <w:ind w:right="44"/>
-              <w:rPr>
-                <w:rFonts w:ascii="Agency FB" w:eastAsia="Times New Roman" w:hAnsi="Agency FB" w:cstheme="minorHAnsi"/>
-                <w:lang w:eastAsia="es-PE"/>
-              </w:rPr>
-            </w:pPr>
-            <w:r>
-              <w:rPr>
-                <w:rFonts w:ascii="Agency FB" w:eastAsia="Times New Roman" w:hAnsi="Agency FB" w:cstheme="minorHAnsi"/>
-                <w:lang w:eastAsia="es-PE"/>
-              </w:rPr>
-              <w:t>1280x720 (High-</w:t>
-            </w:r>
-            <w:proofErr w:type="spellStart"/>
-            <w:r>
-              <w:rPr>
-                <w:rFonts w:ascii="Agency FB" w:eastAsia="Times New Roman" w:hAnsi="Agency FB" w:cstheme="minorHAnsi"/>
-                <w:lang w:eastAsia="es-PE"/>
-              </w:rPr>
-              <w:t>definition</w:t>
-            </w:r>
-            <w:proofErr w:type="spellEnd"/>
-            <w:r>
-              <w:rPr>
-                <w:rFonts w:ascii="Agency FB" w:eastAsia="Times New Roman" w:hAnsi="Agency FB" w:cstheme="minorHAnsi"/>
-                <w:lang w:eastAsia="es-PE"/>
-              </w:rPr>
-              <w:t xml:space="preserve"> 720p)</w:t>
-            </w:r>
-          </w:p>
-          <w:p>
-            <w:pPr>
-              <w:spacing w:line="276" w:lineRule="auto"/>
-              <w:ind w:right="44"/>
-              <w:rPr>
-                <w:rFonts w:ascii="Agency FB" w:eastAsia="Times New Roman" w:hAnsi="Agency FB" w:cstheme="minorHAnsi"/>
-                <w:lang w:val="en-US" w:eastAsia="es-PE"/>
-              </w:rPr>
-            </w:pPr>
-            <w:r>
-              <w:rPr>
-                <w:rFonts w:ascii="Agency FB" w:eastAsia="Times New Roman" w:hAnsi="Agency FB" w:cstheme="minorHAnsi"/>
-                <w:lang w:val="en-US" w:eastAsia="es-PE"/>
-              </w:rPr>
-              <w:t>1280 x 1024</w:t>
-            </w:r>
-            <w:r>
-              <w:rPr>
-                <w:rFonts w:ascii="Agency FB" w:eastAsia="Times New Roman" w:hAnsi="Agency FB" w:cstheme="minorHAnsi"/>
-                <w:lang w:val="en-US" w:eastAsia="es-PE"/>
-              </w:rPr>
-              <w:t xml:space="preserve"> o superior</w:t>
-            </w:r>
-          </w:p>
-          <w:p>
-            <w:pPr>
-              <w:spacing w:line="276" w:lineRule="auto"/>
-              <w:ind w:right="44"/>
-              <w:rPr>
-                <w:rFonts w:ascii="Agency FB" w:eastAsia="Times New Roman" w:hAnsi="Agency FB" w:cstheme="minorHAnsi"/>
-                <w:lang w:val="en-US" w:eastAsia="es-PE"/>
-              </w:rPr>
-            </w:pPr>
-          </w:p>
-          <w:p>
-            <w:pPr>
-              <w:spacing w:line="276" w:lineRule="auto"/>
-              <w:ind w:right="44"/>
-              <w:rPr>
-                <w:rFonts w:ascii="Agency FB" w:eastAsia="Times New Roman" w:hAnsi="Agency FB" w:cstheme="minorHAnsi"/>
-                <w:lang w:eastAsia="es-PE"/>
-              </w:rPr>
-            </w:pPr>
-            <w:r>
-              <w:rPr>
-                <w:noProof/>
-              </w:rPr>
-              <w:drawing>
-                <wp:inline distT="0" distB="0" distL="0" distR="0" wp14:anchorId="2082EBAD" wp14:editId="789E9A34">
-                  <wp:extent cx="1591583" cy="1591583"/>
-                  <wp:effectExtent l="0" t="0" r="8890" b="8890"/>
-                  <wp:docPr id="1" name="Imagen 1"/>
-                  <wp:cNvGraphicFramePr>
-                    <a:graphicFrameLocks xmlns:a="http://schemas.openxmlformats.org/drawingml/2006/main" noChangeAspect="1"/>
-                  </wp:cNvGraphicFramePr>
-                  <a:graphic xmlns:a="http://schemas.openxmlformats.org/drawingml/2006/main">
-                    <a:graphicData uri="http://schemas.openxmlformats.org/drawingml/2006/picture">
-                      <pic:pic xmlns:pic="http://schemas.openxmlformats.org/drawingml/2006/picture">
-                        <pic:nvPicPr>
-                          <pic:cNvPr id="1" name=""/>
-                          <pic:cNvPicPr/>
-                        </pic:nvPicPr>
-                        <pic:blipFill>
-                          <a:blip r:embed="rId13"/>
-                          <a:stretch>
-                            <a:fillRect/>
-                          </a:stretch>
-                        </pic:blipFill>
-                        <pic:spPr>
-                          <a:xfrm>
-                            <a:off x="0" y="0"/>
-                            <a:ext cx="1595362" cy="1595362"/>
-                          </a:xfrm>
-                          <a:prstGeom prst="rect">
-                            <a:avLst/>
-                          </a:prstGeom>
-                        </pic:spPr>
-                      </pic:pic>
-                    </a:graphicData>
-                  </a:graphic>
-                </wp:inline>
-              </w:drawing>
             </w:r>
           </w:p>
         </w:tc>
@@ -3522,6 +3118,7 @@
         <w:rPr>
           <w:rFonts w:ascii="Agency FB" w:hAnsi="Agency FB" w:cstheme="minorHAnsi"/>
         </w:rPr>
+        <w:lastRenderedPageBreak/>
         <w:t>NO APLICA.</w:t>
       </w:r>
     </w:p>
@@ -3795,7 +3392,6 @@
           <w:color w:val="000000"/>
           <w:lang w:eastAsia="es-PE"/>
         </w:rPr>
-        <w:lastRenderedPageBreak/>
         <w:t>PLAZO</w:t>
       </w:r>
       <w:r>
@@ -4349,7 +3945,7 @@
       </w:r>
     </w:p>
     <w:sectPr>
-      <w:headerReference w:type="default" r:id="rId14"/>
+      <w:headerReference w:type="default" r:id="rId13"/>
       <w:pgSz w:w="12240" w:h="15840"/>
       <w:pgMar w:top="1417" w:right="1701" w:bottom="1417" w:left="1701" w:header="284" w:footer="708" w:gutter="0"/>
       <w:cols w:space="708"/>
